--- a/News Articles/Experiment Paper/English/English18.docx
+++ b/News Articles/Experiment Paper/English/English18.docx
@@ -348,13 +348,41 @@
                 <w:szCs w:val="24"/>
               </w:rPr>
             </w:pPr>
-            <w:r>
-              <w:rPr>
-                <w:b/>
-                <w:sz w:val="24"/>
-                <w:szCs w:val="24"/>
-              </w:rPr>
-              <w:t>Marwan ties Recto  asked the Catapang same questions</w:t>
+            <w:proofErr w:type="spellStart"/>
+            <w:r>
+              <w:rPr>
+                <w:b/>
+                <w:sz w:val="24"/>
+                <w:szCs w:val="24"/>
+              </w:rPr>
+              <w:t>Marwan</w:t>
+            </w:r>
+            <w:proofErr w:type="spellEnd"/>
+            <w:r>
+              <w:rPr>
+                <w:b/>
+                <w:sz w:val="24"/>
+                <w:szCs w:val="24"/>
+              </w:rPr>
+              <w:t xml:space="preserve"> ties Recto  asked the </w:t>
+            </w:r>
+            <w:proofErr w:type="spellStart"/>
+            <w:r>
+              <w:rPr>
+                <w:b/>
+                <w:sz w:val="24"/>
+                <w:szCs w:val="24"/>
+              </w:rPr>
+              <w:t>Catapang</w:t>
+            </w:r>
+            <w:proofErr w:type="spellEnd"/>
+            <w:r>
+              <w:rPr>
+                <w:b/>
+                <w:sz w:val="24"/>
+                <w:szCs w:val="24"/>
+              </w:rPr>
+              <w:t xml:space="preserve"> same questions</w:t>
             </w:r>
           </w:p>
         </w:tc>
@@ -376,13 +404,113 @@
                 <w:szCs w:val="24"/>
               </w:rPr>
             </w:pPr>
-            <w:r>
-              <w:rPr>
-                <w:b/>
-                <w:sz w:val="24"/>
-                <w:szCs w:val="24"/>
-              </w:rPr>
-              <w:t>Espina also answered in the affirmative when asked if both the MILF and the BIFF killed the 44 Special Action Force (SAF) members who attempted to arrest or kill Marwan and Usman on January 25 in Mamasapano, Maguindanao, a known territory of the MILF.</w:t>
+            <w:proofErr w:type="spellStart"/>
+            <w:r>
+              <w:rPr>
+                <w:b/>
+                <w:sz w:val="24"/>
+                <w:szCs w:val="24"/>
+              </w:rPr>
+              <w:t>Espina</w:t>
+            </w:r>
+            <w:proofErr w:type="spellEnd"/>
+            <w:r>
+              <w:rPr>
+                <w:b/>
+                <w:sz w:val="24"/>
+                <w:szCs w:val="24"/>
+              </w:rPr>
+              <w:t xml:space="preserve"> also answered in the affirmative when asked if both the MILF and the BIFF killed the 44 Special Action Force (SAF) members who attempted to arrest or kill </w:t>
+            </w:r>
+            <w:proofErr w:type="spellStart"/>
+            <w:r>
+              <w:rPr>
+                <w:b/>
+                <w:sz w:val="24"/>
+                <w:szCs w:val="24"/>
+              </w:rPr>
+              <w:t>Marwan</w:t>
+            </w:r>
+            <w:proofErr w:type="spellEnd"/>
+            <w:r>
+              <w:rPr>
+                <w:b/>
+                <w:sz w:val="24"/>
+                <w:szCs w:val="24"/>
+              </w:rPr>
+              <w:t xml:space="preserve"> and </w:t>
+            </w:r>
+            <w:proofErr w:type="spellStart"/>
+            <w:r>
+              <w:rPr>
+                <w:b/>
+                <w:sz w:val="24"/>
+                <w:szCs w:val="24"/>
+              </w:rPr>
+              <w:t>Usman</w:t>
+            </w:r>
+            <w:proofErr w:type="spellEnd"/>
+            <w:r>
+              <w:rPr>
+                <w:b/>
+                <w:sz w:val="24"/>
+                <w:szCs w:val="24"/>
+              </w:rPr>
+              <w:t xml:space="preserve"> on January 25 in </w:t>
+            </w:r>
+            <w:proofErr w:type="spellStart"/>
+            <w:r>
+              <w:rPr>
+                <w:b/>
+                <w:sz w:val="24"/>
+                <w:szCs w:val="24"/>
+              </w:rPr>
+              <w:t>Mamasapano</w:t>
+            </w:r>
+            <w:proofErr w:type="spellEnd"/>
+            <w:r>
+              <w:rPr>
+                <w:b/>
+                <w:sz w:val="24"/>
+                <w:szCs w:val="24"/>
+              </w:rPr>
+              <w:t xml:space="preserve">, </w:t>
+            </w:r>
+            <w:proofErr w:type="spellStart"/>
+            <w:r>
+              <w:rPr>
+                <w:b/>
+                <w:sz w:val="24"/>
+                <w:szCs w:val="24"/>
+              </w:rPr>
+              <w:t>Maguindanao</w:t>
+            </w:r>
+            <w:proofErr w:type="spellEnd"/>
+            <w:r>
+              <w:rPr>
+                <w:b/>
+                <w:sz w:val="24"/>
+                <w:szCs w:val="24"/>
+              </w:rPr>
+              <w:t xml:space="preserve">, </w:t>
+            </w:r>
+            <w:proofErr w:type="gramStart"/>
+            <w:r>
+              <w:rPr>
+                <w:b/>
+                <w:sz w:val="24"/>
+                <w:szCs w:val="24"/>
+              </w:rPr>
+              <w:t>a</w:t>
+            </w:r>
+            <w:proofErr w:type="gramEnd"/>
+            <w:r>
+              <w:rPr>
+                <w:b/>
+                <w:sz w:val="24"/>
+                <w:szCs w:val="24"/>
+              </w:rPr>
+              <w:t xml:space="preserve"> known territory of the MILF.</w:t>
             </w:r>
           </w:p>
         </w:tc>
@@ -405,7 +533,43 @@
                 <w:sz w:val="24"/>
                 <w:szCs w:val="24"/>
               </w:rPr>
-              <w:t>SAF commander Getulio Napeñas  has been working MILF peace process</w:t>
+              <w:t xml:space="preserve">SAF commander </w:t>
+            </w:r>
+            <w:proofErr w:type="spellStart"/>
+            <w:r>
+              <w:rPr>
+                <w:b/>
+                <w:sz w:val="24"/>
+                <w:szCs w:val="24"/>
+              </w:rPr>
+              <w:t>Getulio</w:t>
+            </w:r>
+            <w:proofErr w:type="spellEnd"/>
+            <w:r>
+              <w:rPr>
+                <w:b/>
+                <w:sz w:val="24"/>
+                <w:szCs w:val="24"/>
+              </w:rPr>
+              <w:t xml:space="preserve"> </w:t>
+            </w:r>
+            <w:proofErr w:type="spellStart"/>
+            <w:r>
+              <w:rPr>
+                <w:b/>
+                <w:sz w:val="24"/>
+                <w:szCs w:val="24"/>
+              </w:rPr>
+              <w:t>Napeñas</w:t>
+            </w:r>
+            <w:proofErr w:type="spellEnd"/>
+            <w:r>
+              <w:rPr>
+                <w:b/>
+                <w:sz w:val="24"/>
+                <w:szCs w:val="24"/>
+              </w:rPr>
+              <w:t xml:space="preserve">  has been working MILF peace process</w:t>
             </w:r>
           </w:p>
         </w:tc>
@@ -456,8 +620,36 @@
                 <w:sz w:val="24"/>
                 <w:szCs w:val="24"/>
               </w:rPr>
-              <w:t>The MILF  used allows the Southeast Asian terror group Jemaah Islamiyah</w:t>
-            </w:r>
+              <w:t xml:space="preserve">The MILF  used allows the Southeast Asian terror group </w:t>
+            </w:r>
+            <w:proofErr w:type="spellStart"/>
+            <w:r>
+              <w:rPr>
+                <w:b/>
+                <w:sz w:val="24"/>
+                <w:szCs w:val="24"/>
+              </w:rPr>
+              <w:t>Jemaah</w:t>
+            </w:r>
+            <w:proofErr w:type="spellEnd"/>
+            <w:r>
+              <w:rPr>
+                <w:b/>
+                <w:sz w:val="24"/>
+                <w:szCs w:val="24"/>
+              </w:rPr>
+              <w:t xml:space="preserve"> </w:t>
+            </w:r>
+            <w:proofErr w:type="spellStart"/>
+            <w:r>
+              <w:rPr>
+                <w:b/>
+                <w:sz w:val="24"/>
+                <w:szCs w:val="24"/>
+              </w:rPr>
+              <w:t>Islamiyah</w:t>
+            </w:r>
+            <w:proofErr w:type="spellEnd"/>
           </w:p>
         </w:tc>
       </w:tr>
@@ -484,7 +676,79 @@
                 <w:sz w:val="24"/>
                 <w:szCs w:val="24"/>
               </w:rPr>
-              <w:t>MILF chief negotiator Mohagher Iqbal has denied his group coddled Marwan. He also said the MILF cannot surrender Usman.</w:t>
+              <w:t xml:space="preserve">MILF chief negotiator </w:t>
+            </w:r>
+            <w:proofErr w:type="spellStart"/>
+            <w:r>
+              <w:rPr>
+                <w:b/>
+                <w:sz w:val="24"/>
+                <w:szCs w:val="24"/>
+              </w:rPr>
+              <w:t>Mohagher</w:t>
+            </w:r>
+            <w:proofErr w:type="spellEnd"/>
+            <w:r>
+              <w:rPr>
+                <w:b/>
+                <w:sz w:val="24"/>
+                <w:szCs w:val="24"/>
+              </w:rPr>
+              <w:t xml:space="preserve"> </w:t>
+            </w:r>
+            <w:proofErr w:type="spellStart"/>
+            <w:r>
+              <w:rPr>
+                <w:b/>
+                <w:sz w:val="24"/>
+                <w:szCs w:val="24"/>
+              </w:rPr>
+              <w:t>Iqbal</w:t>
+            </w:r>
+            <w:proofErr w:type="spellEnd"/>
+            <w:r>
+              <w:rPr>
+                <w:b/>
+                <w:sz w:val="24"/>
+                <w:szCs w:val="24"/>
+              </w:rPr>
+              <w:t xml:space="preserve"> has denied his group coddled </w:t>
+            </w:r>
+            <w:proofErr w:type="spellStart"/>
+            <w:r>
+              <w:rPr>
+                <w:b/>
+                <w:sz w:val="24"/>
+                <w:szCs w:val="24"/>
+              </w:rPr>
+              <w:t>Marwan</w:t>
+            </w:r>
+            <w:proofErr w:type="spellEnd"/>
+            <w:r>
+              <w:rPr>
+                <w:b/>
+                <w:sz w:val="24"/>
+                <w:szCs w:val="24"/>
+              </w:rPr>
+              <w:t xml:space="preserve">. He also said the MILF cannot surrender </w:t>
+            </w:r>
+            <w:proofErr w:type="spellStart"/>
+            <w:r>
+              <w:rPr>
+                <w:b/>
+                <w:sz w:val="24"/>
+                <w:szCs w:val="24"/>
+              </w:rPr>
+              <w:t>Usman</w:t>
+            </w:r>
+            <w:proofErr w:type="spellEnd"/>
+            <w:r>
+              <w:rPr>
+                <w:b/>
+                <w:sz w:val="24"/>
+                <w:szCs w:val="24"/>
+              </w:rPr>
+              <w:t>.</w:t>
             </w:r>
           </w:p>
           <w:p>
@@ -496,13 +760,23 @@
                 <w:szCs w:val="24"/>
               </w:rPr>
             </w:pPr>
-            <w:r>
-              <w:rPr>
-                <w:b/>
-                <w:sz w:val="24"/>
-                <w:szCs w:val="24"/>
-              </w:rPr>
-              <w:t>Iqbal said on January 31, "I do not want to sound philosophical, but you cannot turn over something that is not in your possession."</w:t>
+            <w:proofErr w:type="spellStart"/>
+            <w:r>
+              <w:rPr>
+                <w:b/>
+                <w:sz w:val="24"/>
+                <w:szCs w:val="24"/>
+              </w:rPr>
+              <w:t>Iqbal</w:t>
+            </w:r>
+            <w:proofErr w:type="spellEnd"/>
+            <w:r>
+              <w:rPr>
+                <w:b/>
+                <w:sz w:val="24"/>
+                <w:szCs w:val="24"/>
+              </w:rPr>
+              <w:t xml:space="preserve"> said on January 31, "I do not want to sound philosophical, but you cannot turn over something that is not in your possession."</w:t>
             </w:r>
           </w:p>
         </w:tc>
@@ -525,8 +799,72 @@
                 <w:sz w:val="24"/>
                 <w:szCs w:val="24"/>
               </w:rPr>
-              <w:t>negotiator Mohagher Iqbal  has denyed Marwan</w:t>
-            </w:r>
+              <w:t xml:space="preserve">negotiator </w:t>
+            </w:r>
+            <w:proofErr w:type="spellStart"/>
+            <w:r>
+              <w:rPr>
+                <w:b/>
+                <w:sz w:val="24"/>
+                <w:szCs w:val="24"/>
+              </w:rPr>
+              <w:t>Mohagher</w:t>
+            </w:r>
+            <w:proofErr w:type="spellEnd"/>
+            <w:r>
+              <w:rPr>
+                <w:b/>
+                <w:sz w:val="24"/>
+                <w:szCs w:val="24"/>
+              </w:rPr>
+              <w:t xml:space="preserve"> </w:t>
+            </w:r>
+            <w:proofErr w:type="spellStart"/>
+            <w:r>
+              <w:rPr>
+                <w:b/>
+                <w:sz w:val="24"/>
+                <w:szCs w:val="24"/>
+              </w:rPr>
+              <w:t>Iqbal</w:t>
+            </w:r>
+            <w:proofErr w:type="spellEnd"/>
+            <w:r>
+              <w:rPr>
+                <w:b/>
+                <w:sz w:val="24"/>
+                <w:szCs w:val="24"/>
+              </w:rPr>
+              <w:t xml:space="preserve">  has </w:t>
+            </w:r>
+            <w:proofErr w:type="spellStart"/>
+            <w:r>
+              <w:rPr>
+                <w:b/>
+                <w:sz w:val="24"/>
+                <w:szCs w:val="24"/>
+              </w:rPr>
+              <w:t>denyed</w:t>
+            </w:r>
+            <w:proofErr w:type="spellEnd"/>
+            <w:r>
+              <w:rPr>
+                <w:b/>
+                <w:sz w:val="24"/>
+                <w:szCs w:val="24"/>
+              </w:rPr>
+              <w:t xml:space="preserve"> </w:t>
+            </w:r>
+            <w:proofErr w:type="spellStart"/>
+            <w:r>
+              <w:rPr>
+                <w:b/>
+                <w:sz w:val="24"/>
+                <w:szCs w:val="24"/>
+              </w:rPr>
+              <w:t>Marwan</w:t>
+            </w:r>
+            <w:proofErr w:type="spellEnd"/>
           </w:p>
         </w:tc>
       </w:tr>
@@ -1021,6 +1359,14 @@
                 <w:szCs w:val="24"/>
               </w:rPr>
             </w:pPr>
+            <w:r>
+              <w:rPr>
+                <w:b/>
+                <w:sz w:val="24"/>
+                <w:szCs w:val="24"/>
+              </w:rPr>
+              <w:t>1</w:t>
+            </w:r>
           </w:p>
         </w:tc>
       </w:tr>
@@ -1072,13 +1418,23 @@
                 <w:szCs w:val="24"/>
               </w:rPr>
             </w:pPr>
-            <w:r>
-              <w:rPr>
-                <w:b/>
-                <w:sz w:val="24"/>
-                <w:szCs w:val="24"/>
-              </w:rPr>
-              <w:t>Coh-Metrix Average</w:t>
+            <w:proofErr w:type="spellStart"/>
+            <w:r>
+              <w:rPr>
+                <w:b/>
+                <w:sz w:val="24"/>
+                <w:szCs w:val="24"/>
+              </w:rPr>
+              <w:t>Coh-Metrix</w:t>
+            </w:r>
+            <w:proofErr w:type="spellEnd"/>
+            <w:r>
+              <w:rPr>
+                <w:b/>
+                <w:sz w:val="24"/>
+                <w:szCs w:val="24"/>
+              </w:rPr>
+              <w:t xml:space="preserve"> Average</w:t>
             </w:r>
           </w:p>
         </w:tc>
@@ -1124,13 +1480,23 @@
                 <w:szCs w:val="24"/>
               </w:rPr>
             </w:pPr>
-            <w:r>
-              <w:rPr>
-                <w:b/>
-                <w:sz w:val="24"/>
-                <w:szCs w:val="24"/>
-              </w:rPr>
-              <w:t>Flesch Kincaid Grade Level</w:t>
+            <w:proofErr w:type="spellStart"/>
+            <w:r>
+              <w:rPr>
+                <w:b/>
+                <w:sz w:val="24"/>
+                <w:szCs w:val="24"/>
+              </w:rPr>
+              <w:t>Flesch</w:t>
+            </w:r>
+            <w:proofErr w:type="spellEnd"/>
+            <w:r>
+              <w:rPr>
+                <w:b/>
+                <w:sz w:val="24"/>
+                <w:szCs w:val="24"/>
+              </w:rPr>
+              <w:t xml:space="preserve"> Kincaid Grade Level</w:t>
             </w:r>
           </w:p>
         </w:tc>
@@ -1492,7 +1858,25 @@
                 <w:sz w:val="24"/>
                 <w:szCs w:val="24"/>
               </w:rPr>
-              <w:t>Who denied that his group coddled Marwan?</w:t>
+              <w:t xml:space="preserve">Who denied that his group coddled </w:t>
+            </w:r>
+            <w:proofErr w:type="spellStart"/>
+            <w:r>
+              <w:rPr>
+                <w:b/>
+                <w:sz w:val="24"/>
+                <w:szCs w:val="24"/>
+              </w:rPr>
+              <w:t>Marwan</w:t>
+            </w:r>
+            <w:proofErr w:type="spellEnd"/>
+            <w:r>
+              <w:rPr>
+                <w:b/>
+                <w:sz w:val="24"/>
+                <w:szCs w:val="24"/>
+              </w:rPr>
+              <w:t>?</w:t>
             </w:r>
           </w:p>
         </w:tc>
@@ -1841,6 +2225,14 @@
                 <w:szCs w:val="24"/>
               </w:rPr>
             </w:pPr>
+            <w:r>
+              <w:rPr>
+                <w:b/>
+                <w:sz w:val="24"/>
+                <w:szCs w:val="24"/>
+              </w:rPr>
+              <w:t>0.3571</w:t>
+            </w:r>
           </w:p>
         </w:tc>
       </w:tr>
@@ -1885,6 +2277,14 @@
                 <w:szCs w:val="24"/>
               </w:rPr>
             </w:pPr>
+            <w:r>
+              <w:rPr>
+                <w:b/>
+                <w:sz w:val="24"/>
+                <w:szCs w:val="24"/>
+              </w:rPr>
+              <w:t>0.2857</w:t>
+            </w:r>
           </w:p>
         </w:tc>
       </w:tr>
@@ -1929,6 +2329,14 @@
                 <w:szCs w:val="24"/>
               </w:rPr>
             </w:pPr>
+            <w:r>
+              <w:rPr>
+                <w:b/>
+                <w:sz w:val="24"/>
+                <w:szCs w:val="24"/>
+              </w:rPr>
+              <w:t>0.3214</w:t>
+            </w:r>
           </w:p>
         </w:tc>
       </w:tr>
